--- a/resume_template.docx
+++ b/resume_template.docx
@@ -147,7 +147,7 @@
                 <w:color w:val="000000"/>
                 <w:lang w:val="en-US" w:eastAsia="zh-CN"/>
               </w:rPr>
-              <w:t>{{ neme}}</w:t>
+              <w:t>{{ name}}</w:t>
             </w:r>
           </w:p>
         </w:tc>
@@ -302,15 +302,72 @@
             <w:pPr>
               <w:jc w:val="center"/>
               <w:rPr>
+                <w:rFonts w:hint="eastAsia" w:ascii="等线" w:hAnsi="等线" w:cs="宋体" w:eastAsiaTheme="minorEastAsia"/>
+                <w:color w:val="000000"/>
+                <w:lang w:val="en-US" w:eastAsia="zh-CN"/>
+              </w:rPr>
+            </w:pPr>
+            <w:r>
+              <w:rPr>
+                <w:rFonts w:hint="eastAsia" w:ascii="等线" w:hAnsi="等线" w:cs="宋体"/>
+                <w:color w:val="000000"/>
+                <w:lang w:val="en-US" w:eastAsia="zh-CN"/>
+              </w:rPr>
+              <w:t>{{education}}</w:t>
+            </w:r>
+          </w:p>
+        </w:tc>
+        <w:tc>
+          <w:tcPr>
+            <w:tcW w:w="1596" w:type="dxa"/>
+            <w:vAlign w:val="center"/>
+          </w:tcPr>
+          <w:p>
+            <w:pPr>
+              <w:jc w:val="center"/>
+              <w:rPr>
                 <w:rFonts w:ascii="等线" w:hAnsi="等线" w:cs="宋体"/>
-                <w:color w:val="000000"/>
-              </w:rPr>
-            </w:pPr>
-          </w:p>
-        </w:tc>
-        <w:tc>
-          <w:tcPr>
-            <w:tcW w:w="1596" w:type="dxa"/>
+                <w:b/>
+                <w:color w:val="000000"/>
+              </w:rPr>
+            </w:pPr>
+            <w:r>
+              <w:rPr>
+                <w:rFonts w:hint="eastAsia" w:ascii="等线" w:hAnsi="等线" w:cs="宋体"/>
+                <w:b/>
+                <w:color w:val="000000"/>
+              </w:rPr>
+              <w:t>毕业学校</w:t>
+            </w:r>
+          </w:p>
+        </w:tc>
+        <w:tc>
+          <w:tcPr>
+            <w:tcW w:w="1442" w:type="dxa"/>
+            <w:vAlign w:val="center"/>
+          </w:tcPr>
+          <w:p>
+            <w:pPr>
+              <w:jc w:val="center"/>
+              <w:rPr>
+                <w:rFonts w:hint="eastAsia" w:ascii="等线" w:hAnsi="等线" w:cs="宋体" w:eastAsiaTheme="minorEastAsia"/>
+                <w:color w:val="000000"/>
+                <w:lang w:val="en-US" w:eastAsia="zh-CN"/>
+              </w:rPr>
+            </w:pPr>
+            <w:r>
+              <w:rPr>
+                <w:rFonts w:hint="eastAsia" w:ascii="等线" w:hAnsi="等线" w:cs="宋体"/>
+                <w:color w:val="000000"/>
+                <w:lang w:val="en-US" w:eastAsia="zh-CN"/>
+              </w:rPr>
+              <w:t>{{graduction}}</w:t>
+            </w:r>
+          </w:p>
+        </w:tc>
+        <w:tc>
+          <w:tcPr>
+            <w:tcW w:w="1558" w:type="dxa"/>
             <w:vAlign w:val="center"/>
           </w:tcPr>
           <w:p>
@@ -328,45 +385,6 @@
                 <w:b/>
                 <w:color w:val="000000"/>
               </w:rPr>
-              <w:t>毕业学校</w:t>
-            </w:r>
-          </w:p>
-        </w:tc>
-        <w:tc>
-          <w:tcPr>
-            <w:tcW w:w="1442" w:type="dxa"/>
-            <w:vAlign w:val="center"/>
-          </w:tcPr>
-          <w:p>
-            <w:pPr>
-              <w:jc w:val="center"/>
-              <w:rPr>
-                <w:rFonts w:ascii="等线" w:hAnsi="等线" w:cs="宋体"/>
-                <w:color w:val="000000"/>
-              </w:rPr>
-            </w:pPr>
-          </w:p>
-        </w:tc>
-        <w:tc>
-          <w:tcPr>
-            <w:tcW w:w="1558" w:type="dxa"/>
-            <w:vAlign w:val="center"/>
-          </w:tcPr>
-          <w:p>
-            <w:pPr>
-              <w:jc w:val="center"/>
-              <w:rPr>
-                <w:rFonts w:ascii="等线" w:hAnsi="等线" w:cs="宋体"/>
-                <w:b/>
-                <w:color w:val="000000"/>
-              </w:rPr>
-            </w:pPr>
-            <w:r>
-              <w:rPr>
-                <w:rFonts w:hint="eastAsia" w:ascii="等线" w:hAnsi="等线" w:cs="宋体"/>
-                <w:b/>
-                <w:color w:val="000000"/>
-              </w:rPr>
               <w:t>专业</w:t>
             </w:r>
           </w:p>
@@ -380,10 +398,19 @@
             <w:pPr>
               <w:jc w:val="center"/>
               <w:rPr>
-                <w:rFonts w:ascii="等线" w:hAnsi="等线" w:cs="宋体"/>
-                <w:color w:val="000000"/>
-              </w:rPr>
-            </w:pPr>
+                <w:rFonts w:hint="eastAsia" w:ascii="等线" w:hAnsi="等线" w:cs="宋体" w:eastAsiaTheme="minorEastAsia"/>
+                <w:color w:val="000000"/>
+                <w:lang w:val="en-US" w:eastAsia="zh-CN"/>
+              </w:rPr>
+            </w:pPr>
+            <w:r>
+              <w:rPr>
+                <w:rFonts w:hint="eastAsia" w:ascii="等线" w:hAnsi="等线" w:cs="宋体"/>
+                <w:color w:val="000000"/>
+                <w:lang w:val="en-US" w:eastAsia="zh-CN"/>
+              </w:rPr>
+              <w:t>{{major}}</w:t>
+            </w:r>
           </w:p>
         </w:tc>
       </w:tr>
@@ -441,15 +468,48 @@
             <w:pPr>
               <w:jc w:val="center"/>
               <w:rPr>
+                <w:rFonts w:hint="eastAsia" w:ascii="等线" w:hAnsi="等线" w:cs="宋体" w:eastAsiaTheme="minorEastAsia"/>
+                <w:color w:val="000000"/>
+                <w:lang w:val="en-US" w:eastAsia="zh-CN"/>
+              </w:rPr>
+            </w:pPr>
+            <w:r>
+              <w:rPr>
+                <w:rFonts w:hint="eastAsia" w:ascii="等线" w:hAnsi="等线" w:cs="宋体"/>
+                <w:color w:val="000000"/>
+                <w:lang w:val="en-US" w:eastAsia="zh-CN"/>
+              </w:rPr>
+              <w:t>{{job}}</w:t>
+            </w:r>
+          </w:p>
+        </w:tc>
+        <w:tc>
+          <w:tcPr>
+            <w:tcW w:w="1596" w:type="dxa"/>
+            <w:vAlign w:val="center"/>
+          </w:tcPr>
+          <w:p>
+            <w:pPr>
+              <w:jc w:val="center"/>
+              <w:rPr>
                 <w:rFonts w:ascii="等线" w:hAnsi="等线" w:cs="宋体"/>
-                <w:color w:val="000000"/>
-              </w:rPr>
-            </w:pPr>
-          </w:p>
-        </w:tc>
-        <w:tc>
-          <w:tcPr>
-            <w:tcW w:w="1596" w:type="dxa"/>
+                <w:b/>
+                <w:color w:val="000000"/>
+              </w:rPr>
+            </w:pPr>
+            <w:r>
+              <w:rPr>
+                <w:rFonts w:hint="eastAsia" w:ascii="等线" w:hAnsi="等线" w:cs="宋体"/>
+                <w:b/>
+                <w:color w:val="000000"/>
+              </w:rPr>
+              <w:t>资质</w:t>
+            </w:r>
+          </w:p>
+        </w:tc>
+        <w:tc>
+          <w:tcPr>
+            <w:tcW w:w="1442" w:type="dxa"/>
             <w:vAlign w:val="center"/>
           </w:tcPr>
           <w:p>
@@ -457,23 +517,14 @@
               <w:jc w:val="center"/>
               <w:rPr>
                 <w:rFonts w:ascii="等线" w:hAnsi="等线" w:cs="宋体"/>
-                <w:b/>
-                <w:color w:val="000000"/>
-              </w:rPr>
-            </w:pPr>
-            <w:r>
-              <w:rPr>
-                <w:rFonts w:hint="eastAsia" w:ascii="等线" w:hAnsi="等线" w:cs="宋体"/>
-                <w:b/>
-                <w:color w:val="000000"/>
-              </w:rPr>
-              <w:t>资质</w:t>
-            </w:r>
-          </w:p>
-        </w:tc>
-        <w:tc>
-          <w:tcPr>
-            <w:tcW w:w="1442" w:type="dxa"/>
+                <w:color w:val="000000"/>
+              </w:rPr>
+            </w:pPr>
+          </w:p>
+        </w:tc>
+        <w:tc>
+          <w:tcPr>
+            <w:tcW w:w="1558" w:type="dxa"/>
             <w:vAlign w:val="center"/>
           </w:tcPr>
           <w:p>
@@ -481,21 +532,6 @@
               <w:jc w:val="center"/>
               <w:rPr>
                 <w:rFonts w:ascii="等线" w:hAnsi="等线" w:cs="宋体"/>
-                <w:color w:val="000000"/>
-              </w:rPr>
-            </w:pPr>
-          </w:p>
-        </w:tc>
-        <w:tc>
-          <w:tcPr>
-            <w:tcW w:w="1558" w:type="dxa"/>
-            <w:vAlign w:val="center"/>
-          </w:tcPr>
-          <w:p>
-            <w:pPr>
-              <w:jc w:val="center"/>
-              <w:rPr>
-                <w:rFonts w:ascii="等线" w:hAnsi="等线" w:cs="宋体"/>
                 <w:b/>
                 <w:color w:val="000000"/>
               </w:rPr>
@@ -517,12 +553,21 @@
           </w:tcPr>
           <w:p>
             <w:pPr>
-              <w:jc w:val="center"/>
-              <w:rPr>
-                <w:rFonts w:ascii="等线" w:hAnsi="等线" w:cs="宋体"/>
-                <w:color w:val="000000"/>
-              </w:rPr>
-            </w:pPr>
+              <w:jc w:val="both"/>
+              <w:rPr>
+                <w:rFonts w:hint="eastAsia" w:ascii="等线" w:hAnsi="等线" w:cs="宋体" w:eastAsiaTheme="minorEastAsia"/>
+                <w:color w:val="000000"/>
+                <w:lang w:val="en-US" w:eastAsia="zh-CN"/>
+              </w:rPr>
+            </w:pPr>
+            <w:r>
+              <w:rPr>
+                <w:rFonts w:hint="eastAsia" w:ascii="等线" w:hAnsi="等线" w:cs="宋体"/>
+                <w:color w:val="000000"/>
+                <w:lang w:val="en-US" w:eastAsia="zh-CN"/>
+              </w:rPr>
+              <w:t>{{work_time}}</w:t>
+            </w:r>
           </w:p>
         </w:tc>
       </w:tr>
@@ -584,10 +629,19 @@
             <w:pPr>
               <w:jc w:val="center"/>
               <w:rPr>
-                <w:rFonts w:ascii="等线" w:hAnsi="等线" w:cs="宋体"/>
-                <w:color w:val="000000"/>
-              </w:rPr>
-            </w:pPr>
+                <w:rFonts w:hint="eastAsia" w:ascii="等线" w:hAnsi="等线" w:cs="宋体" w:eastAsiaTheme="minorEastAsia"/>
+                <w:color w:val="000000"/>
+                <w:lang w:val="en-US" w:eastAsia="zh-CN"/>
+              </w:rPr>
+            </w:pPr>
+            <w:r>
+              <w:rPr>
+                <w:rFonts w:hint="eastAsia" w:ascii="等线" w:hAnsi="等线" w:cs="宋体"/>
+                <w:color w:val="000000"/>
+                <w:lang w:val="en-US" w:eastAsia="zh-CN"/>
+              </w:rPr>
+              <w:t>{{job}}</w:t>
+            </w:r>
           </w:p>
         </w:tc>
         <w:tc>
@@ -804,48 +858,8 @@
         </w:tblPrEx>
         <w:tc>
           <w:tcPr>
-            <w:tcW w:w="1372" w:type="dxa"/>
-          </w:tcPr>
-          <w:p>
-            <w:pPr>
-              <w:ind w:left="420" w:hanging="420"/>
-              <w:rPr>
-                <w:rFonts w:ascii="等线" w:hAnsi="等线"/>
-              </w:rPr>
-            </w:pPr>
-          </w:p>
-        </w:tc>
-        <w:tc>
-          <w:tcPr>
-            <w:tcW w:w="2996" w:type="dxa"/>
-            <w:gridSpan w:val="2"/>
-          </w:tcPr>
-          <w:p>
-            <w:pPr>
-              <w:ind w:left="420" w:hanging="420"/>
-              <w:rPr>
-                <w:rFonts w:ascii="等线" w:hAnsi="等线"/>
-              </w:rPr>
-            </w:pPr>
-          </w:p>
-        </w:tc>
-        <w:tc>
-          <w:tcPr>
-            <w:tcW w:w="1442" w:type="dxa"/>
-          </w:tcPr>
-          <w:p>
-            <w:pPr>
-              <w:ind w:left="420" w:hanging="420"/>
-              <w:rPr>
-                <w:rFonts w:ascii="等线" w:hAnsi="等线"/>
-              </w:rPr>
-            </w:pPr>
-          </w:p>
-        </w:tc>
-        <w:tc>
-          <w:tcPr>
-            <w:tcW w:w="2690" w:type="dxa"/>
-            <w:gridSpan w:val="2"/>
+            <w:tcW w:w="8500" w:type="dxa"/>
+            <w:gridSpan w:val="6"/>
           </w:tcPr>
           <w:p>
             <w:pPr>
@@ -855,6 +869,31 @@
                 <w:rFonts w:ascii="等线" w:hAnsi="等线"/>
               </w:rPr>
             </w:pPr>
+            <w:r>
+              <w:rPr>
+                <w:b/>
+                <w:bCs/>
+                <w:lang w:val="en-US"/>
+              </w:rPr>
+              <w:t xml:space="preserve">{%tr for i in </w:t>
+            </w:r>
+            <w:r>
+              <w:rPr>
+                <w:rFonts w:hint="eastAsia"/>
+                <w:b/>
+                <w:bCs/>
+                <w:lang w:val="en-US" w:eastAsia="zh-CN"/>
+              </w:rPr>
+              <w:t xml:space="preserve">work_experiences </w:t>
+            </w:r>
+            <w:r>
+              <w:rPr>
+                <w:b/>
+                <w:bCs/>
+                <w:lang w:val="en-US"/>
+              </w:rPr>
+              <w:t>%}</w:t>
+            </w:r>
           </w:p>
         </w:tc>
       </w:tr>
@@ -884,9 +923,17 @@
             <w:pPr>
               <w:ind w:left="420" w:hanging="420"/>
               <w:rPr>
-                <w:rFonts w:ascii="等线" w:hAnsi="等线"/>
-              </w:rPr>
-            </w:pPr>
+                <w:rFonts w:hint="eastAsia" w:ascii="等线" w:hAnsi="等线" w:eastAsiaTheme="minorEastAsia"/>
+                <w:lang w:val="en-US" w:eastAsia="zh-CN"/>
+              </w:rPr>
+            </w:pPr>
+            <w:r>
+              <w:rPr>
+                <w:rFonts w:hint="eastAsia" w:ascii="等线" w:hAnsi="等线"/>
+                <w:lang w:val="en-US" w:eastAsia="zh-CN"/>
+              </w:rPr>
+              <w:t>{{ i.date }}</w:t>
+            </w:r>
           </w:p>
         </w:tc>
         <w:tc>
@@ -898,9 +945,17 @@
             <w:pPr>
               <w:ind w:left="105" w:right="105"/>
               <w:rPr>
-                <w:rFonts w:ascii="等线" w:hAnsi="等线"/>
-              </w:rPr>
-            </w:pPr>
+                <w:rFonts w:hint="eastAsia" w:ascii="等线" w:hAnsi="等线" w:eastAsiaTheme="minorEastAsia"/>
+                <w:lang w:val="en-US" w:eastAsia="zh-CN"/>
+              </w:rPr>
+            </w:pPr>
+            <w:r>
+              <w:rPr>
+                <w:rFonts w:hint="eastAsia" w:ascii="等线" w:hAnsi="等线"/>
+                <w:lang w:val="en-US" w:eastAsia="zh-CN"/>
+              </w:rPr>
+              <w:t>{{i.name}}</w:t>
+            </w:r>
           </w:p>
         </w:tc>
         <w:tc>
@@ -909,11 +964,18 @@
           </w:tcPr>
           <w:p>
             <w:pPr>
-              <w:ind w:left="420" w:hanging="420"/>
-              <w:rPr>
-                <w:rFonts w:ascii="等线" w:hAnsi="等线"/>
-              </w:rPr>
-            </w:pPr>
+              <w:rPr>
+                <w:rFonts w:hint="eastAsia" w:ascii="等线" w:hAnsi="等线" w:eastAsiaTheme="minorEastAsia"/>
+                <w:lang w:val="en-US" w:eastAsia="zh-CN"/>
+              </w:rPr>
+            </w:pPr>
+            <w:r>
+              <w:rPr>
+                <w:rFonts w:hint="eastAsia" w:ascii="等线" w:hAnsi="等线"/>
+                <w:lang w:val="en-US" w:eastAsia="zh-CN"/>
+              </w:rPr>
+              <w:t>{{i.job}}</w:t>
+            </w:r>
           </w:p>
         </w:tc>
         <w:tc>
@@ -926,9 +988,62 @@
               <w:spacing w:line="0" w:lineRule="atLeast"/>
               <w:ind w:left="105" w:right="105"/>
               <w:rPr>
+                <w:rFonts w:hint="eastAsia" w:ascii="等线" w:hAnsi="等线" w:eastAsiaTheme="minorEastAsia"/>
+                <w:lang w:val="en-US" w:eastAsia="zh-CN"/>
+              </w:rPr>
+            </w:pPr>
+            <w:r>
+              <w:rPr>
+                <w:rFonts w:hint="eastAsia" w:ascii="等线" w:hAnsi="等线"/>
+                <w:lang w:val="en-US" w:eastAsia="zh-CN"/>
+              </w:rPr>
+              <w:t>{{i.description}}</w:t>
+            </w:r>
+          </w:p>
+        </w:tc>
+      </w:tr>
+      <w:tr>
+        <w:tblPrEx>
+          <w:tblBorders>
+            <w:top w:val="single" w:color="auto" w:sz="4" w:space="0"/>
+            <w:left w:val="single" w:color="auto" w:sz="4" w:space="0"/>
+            <w:bottom w:val="single" w:color="auto" w:sz="4" w:space="0"/>
+            <w:right w:val="single" w:color="auto" w:sz="4" w:space="0"/>
+            <w:insideH w:val="single" w:color="auto" w:sz="4" w:space="0"/>
+            <w:insideV w:val="single" w:color="auto" w:sz="4" w:space="0"/>
+          </w:tblBorders>
+          <w:tblLayout w:type="fixed"/>
+          <w:tblCellMar>
+            <w:top w:w="0" w:type="dxa"/>
+            <w:left w:w="108" w:type="dxa"/>
+            <w:bottom w:w="0" w:type="dxa"/>
+            <w:right w:w="108" w:type="dxa"/>
+          </w:tblCellMar>
+        </w:tblPrEx>
+        <w:trPr>
+          <w:trHeight w:val="221" w:hRule="atLeast"/>
+        </w:trPr>
+        <w:tc>
+          <w:tcPr>
+            <w:tcW w:w="8500" w:type="dxa"/>
+            <w:gridSpan w:val="6"/>
+          </w:tcPr>
+          <w:p>
+            <w:pPr>
+              <w:spacing w:line="0" w:lineRule="atLeast"/>
+              <w:ind w:left="105" w:right="105"/>
+              <w:rPr>
                 <w:rFonts w:ascii="等线" w:hAnsi="等线"/>
               </w:rPr>
             </w:pPr>
+            <w:r>
+              <w:rPr>
+                <w:b/>
+                <w:bCs/>
+                <w:lang w:val="en-US"/>
+              </w:rPr>
+              <w:t>{%tr endfor %}</w:t>
+            </w:r>
           </w:p>
         </w:tc>
       </w:tr>
@@ -1101,9 +1216,17 @@
               <w:spacing w:line="0" w:lineRule="atLeast"/>
               <w:ind w:left="105" w:right="105"/>
               <w:rPr>
-                <w:rFonts w:ascii="等线" w:hAnsi="等线"/>
-              </w:rPr>
-            </w:pPr>
+                <w:rFonts w:hint="eastAsia" w:ascii="等线" w:hAnsi="等线" w:eastAsiaTheme="minorEastAsia"/>
+                <w:lang w:val="en-US" w:eastAsia="zh-CN"/>
+              </w:rPr>
+            </w:pPr>
+            <w:r>
+              <w:rPr>
+                <w:rFonts w:hint="eastAsia" w:ascii="等线" w:hAnsi="等线"/>
+                <w:lang w:val="en-US" w:eastAsia="zh-CN"/>
+              </w:rPr>
+              <w:t>{{specialty}}</w:t>
+            </w:r>
           </w:p>
         </w:tc>
       </w:tr>
@@ -1183,6 +1306,57 @@
             <w:pPr>
               <w:ind w:left="422" w:hanging="422"/>
               <w:rPr>
+                <w:rFonts w:hint="eastAsia" w:ascii="等线" w:hAnsi="等线"/>
+                <w:b/>
+              </w:rPr>
+            </w:pPr>
+            <w:r>
+              <w:rPr>
+                <w:b/>
+                <w:bCs/>
+                <w:lang w:val="en-US"/>
+              </w:rPr>
+              <w:t>{%</w:t>
+            </w:r>
+            <w:r>
+              <w:rPr>
+                <w:rFonts w:hint="eastAsia"/>
+                <w:b/>
+                <w:bCs/>
+                <w:lang w:val="en-US" w:eastAsia="zh-CN"/>
+              </w:rPr>
+              <w:t xml:space="preserve">p </w:t>
+            </w:r>
+            <w:r>
+              <w:rPr>
+                <w:b/>
+                <w:bCs/>
+                <w:lang w:val="en-US"/>
+              </w:rPr>
+              <w:t xml:space="preserve">for i in </w:t>
+            </w:r>
+            <w:r>
+              <w:rPr>
+                <w:rFonts w:hint="eastAsia"/>
+                <w:b/>
+                <w:bCs/>
+                <w:lang w:val="en-US" w:eastAsia="zh-CN"/>
+              </w:rPr>
+              <w:t xml:space="preserve">certifications </w:t>
+            </w:r>
+            <w:r>
+              <w:rPr>
+                <w:b/>
+                <w:bCs/>
+                <w:lang w:val="en-US"/>
+              </w:rPr>
+              <w:t>%}</w:t>
+            </w:r>
+          </w:p>
+          <w:p>
+            <w:pPr>
+              <w:ind w:left="422" w:hanging="422"/>
+              <w:rPr>
                 <w:rFonts w:ascii="等线" w:hAnsi="等线"/>
                 <w:b/>
               </w:rPr>
@@ -1192,7 +1366,29 @@
                 <w:rFonts w:hint="eastAsia" w:ascii="等线" w:hAnsi="等线"/>
                 <w:b/>
               </w:rPr>
-              <w:t xml:space="preserve">资质名称  </w:t>
+              <w:t>资质名称</w:t>
+            </w:r>
+            <w:r>
+              <w:rPr>
+                <w:rFonts w:hint="eastAsia" w:ascii="等线" w:hAnsi="等线"/>
+                <w:b/>
+                <w:lang w:eastAsia="zh-CN"/>
+              </w:rPr>
+              <w:t>：</w:t>
+            </w:r>
+            <w:r>
+              <w:rPr>
+                <w:rFonts w:hint="eastAsia" w:ascii="等线" w:hAnsi="等线"/>
+                <w:b/>
+              </w:rPr>
+              <w:t xml:space="preserve"> </w:t>
+            </w:r>
+            <w:r>
+              <w:rPr>
+                <w:rFonts w:hint="eastAsia" w:ascii="等线" w:hAnsi="等线"/>
+                <w:lang w:val="en-US" w:eastAsia="zh-CN"/>
+              </w:rPr>
+              <w:t>{{i.name}}</w:t>
             </w:r>
           </w:p>
           <w:p>
@@ -1210,24 +1406,72 @@
               </w:rPr>
               <w:t>资质证明扫描件</w:t>
             </w:r>
+            <w:r>
+              <w:rPr>
+                <w:rFonts w:hint="eastAsia" w:ascii="等线" w:hAnsi="等线"/>
+                <w:b/>
+                <w:lang w:val="en-US" w:eastAsia="zh-CN"/>
+              </w:rPr>
+              <w:t>:</w:t>
+            </w:r>
+            <w:r>
+              <w:rPr>
+                <w:rFonts w:hint="eastAsia" w:ascii="等线" w:hAnsi="等线"/>
+                <w:lang w:val="en-US" w:eastAsia="zh-CN"/>
+              </w:rPr>
+              <w:t>{{i.image}}</w:t>
+            </w:r>
           </w:p>
           <w:p>
             <w:pPr>
               <w:ind w:left="422" w:hanging="422"/>
-              <w:jc w:val="center"/>
               <w:rPr>
                 <w:rFonts w:ascii="等线" w:hAnsi="等线"/>
                 <w:b/>
               </w:rPr>
             </w:pPr>
+          </w:p>
+          <w:p>
+            <w:pPr>
+              <w:ind w:left="422" w:hanging="422"/>
+              <w:jc w:val="center"/>
+              <w:rPr>
+                <w:rFonts w:ascii="等线" w:hAnsi="等线"/>
+                <w:b/>
+              </w:rPr>
+            </w:pPr>
+            <w:r>
+              <w:rPr>
+                <w:b/>
+                <w:bCs/>
+                <w:lang w:val="en-US"/>
+              </w:rPr>
+              <w:t>{%</w:t>
+            </w:r>
+            <w:r>
+              <w:rPr>
+                <w:rFonts w:hint="eastAsia"/>
+                <w:b/>
+                <w:bCs/>
+                <w:lang w:val="en-US" w:eastAsia="zh-CN"/>
+              </w:rPr>
+              <w:t>p</w:t>
+            </w:r>
+            <w:r>
+              <w:rPr>
+                <w:b/>
+                <w:bCs/>
+                <w:lang w:val="en-US"/>
+              </w:rPr>
+              <w:t xml:space="preserve"> endfor %}</w:t>
+            </w:r>
+            <w:bookmarkStart w:id="0" w:name="_GoBack"/>
+            <w:bookmarkEnd w:id="0"/>
           </w:p>
         </w:tc>
       </w:tr>
     </w:tbl>
-    <w:p>
-      <w:bookmarkStart w:id="0" w:name="_GoBack"/>
-      <w:bookmarkEnd w:id="0"/>
-    </w:p>
+    <w:p/>
     <w:sectPr>
       <w:pgSz w:w="11906" w:h="16838"/>
       <w:pgMar w:top="1440" w:right="1800" w:bottom="1440" w:left="1800" w:header="851" w:footer="992" w:gutter="0"/>
@@ -1243,7 +1487,7 @@
   <w:docDefaults>
     <w:rPrDefault>
       <w:rPr>
-        <w:rFonts w:asciiTheme="minorHAnsi" w:hAnsiTheme="minorHAnsi" w:eastAsiaTheme="minorEastAsia" w:cstheme="minorBidi"/>
+        <w:rFonts w:ascii="Times New Roman" w:hAnsi="Times New Roman" w:eastAsia="宋体" w:cs="Times New Roman"/>
       </w:rPr>
     </w:rPrDefault>
   </w:docDefaults>

--- a/resume_template.docx
+++ b/resume_template.docx
@@ -147,7 +147,7 @@
                 <w:color w:val="000000"/>
                 <w:lang w:val="en-US" w:eastAsia="zh-CN"/>
               </w:rPr>
-              <w:t>{{ name}}</w:t>
+              <w:t>{{name}}</w:t>
             </w:r>
           </w:p>
         </w:tc>
@@ -403,6 +403,8 @@
                 <w:lang w:val="en-US" w:eastAsia="zh-CN"/>
               </w:rPr>
             </w:pPr>
+            <w:bookmarkStart w:id="0" w:name="_GoBack"/>
+            <w:bookmarkEnd w:id="0"/>
             <w:r>
               <w:rPr>
                 <w:rFonts w:hint="eastAsia" w:ascii="等线" w:hAnsi="等线" w:cs="宋体"/>
@@ -1465,8 +1467,6 @@
               </w:rPr>
               <w:t xml:space="preserve"> endfor %}</w:t>
             </w:r>
-            <w:bookmarkStart w:id="0" w:name="_GoBack"/>
-            <w:bookmarkEnd w:id="0"/>
           </w:p>
         </w:tc>
       </w:tr>
